--- a/docx/2025_07_05_Parte II - Java com Apache Kafka.docx
+++ b/docx/2025_07_05_Parte II - Java com Apache Kafka.docx
@@ -355,7 +355,6 @@
     </w:p>
     <w:p>
       <w:pPr>
-        <w:pStyle w:val="DirectoryStructure"/>
         <w:numPr>
           <w:ilvl w:val="0"/>
           <w:numId w:val="1"/>
@@ -363,54 +362,44 @@
       </w:pPr>
       <w:proofErr w:type="spellStart"/>
       <w:r>
-        <w:rPr xml:space="preserve"/>
         <w:t>src</w:t>
       </w:r>
       <w:proofErr w:type="spellEnd"/>
       <w:r>
-        <w:rPr xml:space="preserve"/>
         <w:t>/</w:t>
       </w:r>
       <w:proofErr w:type="spellStart"/>
       <w:r>
-        <w:rPr xml:space="preserve"/>
         <w:t>main</w:t>
       </w:r>
       <w:proofErr w:type="spellEnd"/>
       <w:r>
-        <w:rPr xml:space="preserve"/>
         <w:t>/</w:t>
       </w:r>
       <w:proofErr w:type="spellStart"/>
       <w:r>
-        <w:rPr xml:space="preserve"/>
         <w:t>java</w:t>
       </w:r>
       <w:proofErr w:type="spellEnd"/>
       <w:r>
-        <w:rPr xml:space="preserve"/>
         <w:t xml:space="preserve">/com/mulato/: código-fonte dos </w:t>
       </w:r>
       <w:proofErr w:type="spellStart"/>
       <w:r>
-        <w:rPr xml:space="preserve"/>
         <w:t>Producers</w:t>
       </w:r>
       <w:proofErr w:type="spellEnd"/>
       <w:r>
-        <w:rPr xml:space="preserve"/>
         <w:t xml:space="preserve"> e </w:t>
       </w:r>
       <w:proofErr w:type="spellStart"/>
       <w:r>
-        <w:rPr xml:space="preserve"/>
         <w:t>Consumers</w:t>
       </w:r>
       <w:proofErr w:type="spellEnd"/>
     </w:p>
     <w:p>
       <w:pPr>
-        <w:pStyle w:val="DirectoryStructure"/>
         <w:numPr>
           <w:ilvl w:val="0"/>
           <w:numId w:val="1"/>
@@ -418,32 +407,26 @@
       </w:pPr>
       <w:proofErr w:type="spellStart"/>
       <w:r>
-        <w:rPr xml:space="preserve"/>
         <w:t>src</w:t>
       </w:r>
       <w:proofErr w:type="spellEnd"/>
       <w:r>
-        <w:rPr xml:space="preserve"/>
         <w:t>/</w:t>
       </w:r>
       <w:proofErr w:type="spellStart"/>
       <w:r>
-        <w:rPr xml:space="preserve"/>
         <w:t>test</w:t>
       </w:r>
       <w:proofErr w:type="spellEnd"/>
       <w:r>
-        <w:rPr xml:space="preserve"/>
         <w:t>/</w:t>
       </w:r>
       <w:proofErr w:type="spellStart"/>
       <w:r>
-        <w:rPr xml:space="preserve"/>
         <w:t>java</w:t>
       </w:r>
       <w:proofErr w:type="spellEnd"/>
       <w:r>
-        <w:rPr xml:space="preserve"/>
         <w:t>/com/mulato/: testes automatizados</w:t>
       </w:r>
     </w:p>
@@ -559,37 +542,29 @@
       <w:proofErr w:type="spellEnd"/>
     </w:p>
     <w:p>
-      <w:pPr>
-        <w:pStyle w:val="XMLCode"/>
-      </w:pPr>
-      <w:r>
-        <w:rPr xml:space="preserve"/>
+      <w:r>
         <w:t>&lt;</w:t>
       </w:r>
       <w:proofErr w:type="spellStart"/>
       <w:r>
-        <w:rPr xml:space="preserve"/>
         <w:t>dependency</w:t>
       </w:r>
       <w:proofErr w:type="spellEnd"/>
       <w:r>
-        <w:rPr xml:space="preserve"/>
         <w:t>&gt;</w:t>
       </w:r>
     </w:p>
     <w:p>
       <w:pPr>
-        <w:pStyle w:val="XMLCode"/>
-        <w:rPr>
-          <w:lang w:val="en-US"/>
-        </w:rPr>
-      </w:pPr>
-      <w:r>
-        <w:rPr xml:space="preserve"/>
+        <w:rPr>
+          <w:lang w:val="en-US"/>
+        </w:rPr>
+      </w:pPr>
+      <w:r>
         <w:t xml:space="preserve">  </w:t>
       </w:r>
       <w:r>
-        <w:rPr xml:space="preserve">
+        <w:rPr>
           <w:lang w:val="en-US"/>
         </w:rPr>
         <w:t>&lt;groupId&gt;org.apache.kafka&lt;/groupId&gt;</w:t>
@@ -597,13 +572,12 @@
     </w:p>
     <w:p>
       <w:pPr>
-        <w:pStyle w:val="XMLCode"/>
-        <w:rPr>
-          <w:lang w:val="en-US"/>
-        </w:rPr>
-      </w:pPr>
-      <w:r>
-        <w:rPr xml:space="preserve">
+        <w:rPr>
+          <w:lang w:val="en-US"/>
+        </w:rPr>
+      </w:pPr>
+      <w:r>
+        <w:rPr>
           <w:lang w:val="en-US"/>
         </w:rPr>
         <w:t xml:space="preserve">  &lt;artifactId&gt;kafka-clients&lt;/artifactId&gt;</w:t>
@@ -611,34 +585,27 @@
     </w:p>
     <w:p>
       <w:pPr>
-        <w:pStyle w:val="XMLCode"/>
-        <w:rPr>
-          <w:lang w:val="en-US"/>
-        </w:rPr>
-      </w:pPr>
-      <w:r>
-        <w:rPr xml:space="preserve">
+        <w:rPr>
+          <w:lang w:val="en-US"/>
+        </w:rPr>
+      </w:pPr>
+      <w:r>
+        <w:rPr>
           <w:lang w:val="en-US"/>
         </w:rPr>
         <w:t xml:space="preserve">  &lt;version&gt;3.7.0&lt;/version&gt;</w:t>
       </w:r>
     </w:p>
     <w:p>
-      <w:pPr>
-        <w:pStyle w:val="XMLCode"/>
-      </w:pPr>
-      <w:r>
-        <w:rPr xml:space="preserve"/>
+      <w:r>
         <w:t>&lt;/</w:t>
       </w:r>
       <w:proofErr w:type="spellStart"/>
       <w:r>
-        <w:rPr xml:space="preserve"/>
         <w:t>dependency</w:t>
       </w:r>
       <w:proofErr w:type="spellEnd"/>
       <w:r>
-        <w:rPr xml:space="preserve"/>
         <w:t>&gt;</w:t>
       </w:r>
     </w:p>
@@ -664,13 +631,12 @@
     </w:p>
     <w:p>
       <w:pPr>
-        <w:pStyle w:val="JavaCode"/>
-        <w:rPr>
-          <w:lang w:val="en-US"/>
-        </w:rPr>
-      </w:pPr>
-      <w:r>
-        <w:rPr xml:space="preserve">
+        <w:rPr>
+          <w:lang w:val="en-US"/>
+        </w:rPr>
+      </w:pPr>
+      <w:r>
+        <w:rPr>
           <w:lang w:val="en-US"/>
         </w:rPr>
         <w:t>Properties props = new Properties();</w:t>
@@ -789,13 +755,12 @@
     </w:p>
     <w:p>
       <w:pPr>
-        <w:pStyle w:val="JavaCode"/>
-        <w:rPr>
-          <w:lang w:val="en-US"/>
-        </w:rPr>
-      </w:pPr>
-      <w:r>
-        <w:rPr xml:space="preserve">
+        <w:rPr>
+          <w:lang w:val="en-US"/>
+        </w:rPr>
+      </w:pPr>
+      <w:r>
+        <w:rPr>
           <w:lang w:val="en-US"/>
         </w:rPr>
         <w:t>KafkaProducer&lt;String, String&gt; producer = new KafkaProducer&lt;&gt;(props);</w:t>
@@ -803,13 +768,12 @@
     </w:p>
     <w:p>
       <w:pPr>
-        <w:pStyle w:val="JavaCode"/>
-        <w:rPr>
-          <w:lang w:val="en-US"/>
-        </w:rPr>
-      </w:pPr>
-      <w:r>
-        <w:rPr xml:space="preserve">
+        <w:rPr>
+          <w:lang w:val="en-US"/>
+        </w:rPr>
+      </w:pPr>
+      <w:r>
+        <w:rPr>
           <w:lang w:val="en-US"/>
         </w:rPr>
         <w:t>ProducerRecord&lt;String, String&gt; record = new ProducerRecord&lt;&gt;("meu-topico", "chave", "mensagem");</w:t>
@@ -873,13 +837,12 @@
     </w:p>
     <w:p>
       <w:pPr>
-        <w:pStyle w:val="JavaCode"/>
-        <w:rPr>
-          <w:lang w:val="en-US"/>
-        </w:rPr>
-      </w:pPr>
-      <w:r>
-        <w:rPr xml:space="preserve">
+        <w:rPr>
+          <w:lang w:val="en-US"/>
+        </w:rPr>
+      </w:pPr>
+      <w:r>
+        <w:rPr>
           <w:lang w:val="en-US"/>
         </w:rPr>
         <w:t>Properties props = new Properties();</w:t>
@@ -1011,13 +974,12 @@
     </w:p>
     <w:p>
       <w:pPr>
-        <w:pStyle w:val="JavaCode"/>
-        <w:rPr>
-          <w:lang w:val="en-US"/>
-        </w:rPr>
-      </w:pPr>
-      <w:r>
-        <w:rPr xml:space="preserve">
+        <w:rPr>
+          <w:lang w:val="en-US"/>
+        </w:rPr>
+      </w:pPr>
+      <w:r>
+        <w:rPr>
           <w:lang w:val="en-US"/>
         </w:rPr>
         <w:t>KafkaConsumer&lt;String, String&gt; consumer = new KafkaConsumer&lt;&gt;(props);</w:t>
@@ -1038,13 +1000,12 @@
     </w:p>
     <w:p>
       <w:pPr>
-        <w:pStyle w:val="JavaCode"/>
-        <w:rPr>
-          <w:lang w:val="en-US"/>
-        </w:rPr>
-      </w:pPr>
-      <w:r>
-        <w:rPr xml:space="preserve">
+        <w:rPr>
+          <w:lang w:val="en-US"/>
+        </w:rPr>
+      </w:pPr>
+      <w:r>
+        <w:rPr>
           <w:lang w:val="en-US"/>
         </w:rPr>
         <w:t>while (true) {</w:t>
@@ -1052,48 +1013,47 @@
     </w:p>
     <w:p>
       <w:pPr>
-        <w:pStyle w:val="JavaCode"/>
-        <w:rPr>
-          <w:lang w:val="en-US"/>
-        </w:rPr>
-      </w:pPr>
-      <w:r>
-        <w:rPr xml:space="preserve">
+        <w:rPr>
+          <w:lang w:val="en-US"/>
+        </w:rPr>
+      </w:pPr>
+      <w:r>
+        <w:rPr>
           <w:lang w:val="en-US"/>
         </w:rPr>
         <w:t xml:space="preserve">    </w:t>
       </w:r>
       <w:proofErr w:type="gramStart"/>
       <w:r>
-        <w:rPr xml:space="preserve">
+        <w:rPr>
           <w:lang w:val="en-US"/>
         </w:rPr>
         <w:t>ConsumerRecords</w:t>
       </w:r>
       <w:proofErr w:type="gramEnd"/>
       <w:r>
-        <w:rPr xml:space="preserve">
+        <w:rPr>
           <w:lang w:val="en-US"/>
         </w:rPr>
         <w:t xml:space="preserve">&lt;String, String&gt; records = </w:t>
       </w:r>
       <w:proofErr w:type="gramStart"/>
       <w:r>
-        <w:rPr xml:space="preserve">
+        <w:rPr>
           <w:lang w:val="en-US"/>
         </w:rPr>
         <w:t>consumer.poll</w:t>
       </w:r>
       <w:proofErr w:type="gramEnd"/>
       <w:r>
-        <w:rPr xml:space="preserve">
+        <w:rPr>
           <w:lang w:val="en-US"/>
         </w:rPr>
         <w:t>(Duration.ofMillis(100)</w:t>
       </w:r>
       <w:proofErr w:type="gramStart"/>
       <w:r>
-        <w:rPr xml:space="preserve">
+        <w:rPr>
           <w:lang w:val="en-US"/>
         </w:rPr>
         <w:t>);</w:t>
@@ -1102,13 +1062,12 @@
     </w:p>
     <w:p>
       <w:pPr>
-        <w:pStyle w:val="JavaCode"/>
-        <w:rPr>
-          <w:lang w:val="en-US"/>
-        </w:rPr>
-      </w:pPr>
-      <w:r>
-        <w:rPr xml:space="preserve">
+        <w:rPr>
+          <w:lang w:val="en-US"/>
+        </w:rPr>
+      </w:pPr>
+      <w:r>
+        <w:rPr>
           <w:lang w:val="en-US"/>
         </w:rPr>
         <w:t xml:space="preserve">    for (ConsumerRecord&lt;String, String&gt; record : records) {</w:t>
@@ -1188,41 +1147,31 @@
       </w:r>
     </w:p>
     <w:p>
-      <w:pPr>
-        <w:pStyle w:val="DirectoryStructure"/>
-      </w:pPr>
-      <w:r>
-        <w:rPr xml:space="preserve"/>
+      <w:r>
         <w:t xml:space="preserve"> parte2-java/</w:t>
       </w:r>
       <w:proofErr w:type="spellStart"/>
       <w:r>
-        <w:rPr xml:space="preserve"/>
         <w:t>src</w:t>
       </w:r>
       <w:proofErr w:type="spellEnd"/>
       <w:r>
-        <w:rPr xml:space="preserve"/>
         <w:t>/</w:t>
       </w:r>
       <w:proofErr w:type="spellStart"/>
       <w:r>
-        <w:rPr xml:space="preserve"/>
         <w:t>main</w:t>
       </w:r>
       <w:proofErr w:type="spellEnd"/>
       <w:r>
-        <w:rPr xml:space="preserve"/>
         <w:t>/</w:t>
       </w:r>
       <w:proofErr w:type="spellStart"/>
       <w:r>
-        <w:rPr xml:space="preserve"/>
         <w:t>java</w:t>
       </w:r>
       <w:proofErr w:type="spellEnd"/>
       <w:r>
-        <w:rPr xml:space="preserve"/>
         <w:t>/com/mulato/PedidoProducer.java</w:t>
       </w:r>
     </w:p>
@@ -1232,41 +1181,31 @@
       </w:r>
     </w:p>
     <w:p>
-      <w:pPr>
-        <w:pStyle w:val="DirectoryStructure"/>
-      </w:pPr>
-      <w:r>
-        <w:rPr xml:space="preserve"/>
+      <w:r>
         <w:t>parte2-java/</w:t>
       </w:r>
       <w:proofErr w:type="spellStart"/>
       <w:r>
-        <w:rPr xml:space="preserve"/>
         <w:t>src</w:t>
       </w:r>
       <w:proofErr w:type="spellEnd"/>
       <w:r>
-        <w:rPr xml:space="preserve"/>
         <w:t>/</w:t>
       </w:r>
       <w:proofErr w:type="spellStart"/>
       <w:r>
-        <w:rPr xml:space="preserve"/>
         <w:t>main</w:t>
       </w:r>
       <w:proofErr w:type="spellEnd"/>
       <w:r>
-        <w:rPr xml:space="preserve"/>
         <w:t>/</w:t>
       </w:r>
       <w:proofErr w:type="spellStart"/>
       <w:r>
-        <w:rPr xml:space="preserve"/>
         <w:t>java</w:t>
       </w:r>
       <w:proofErr w:type="spellEnd"/>
       <w:r>
-        <w:rPr xml:space="preserve"/>
         <w:t>/com/mulato/PedidoConsumer.java</w:t>
       </w:r>
     </w:p>
@@ -1534,31 +1473,23 @@
       </w:r>
     </w:p>
     <w:p>
-      <w:pPr>
-        <w:pStyle w:val="JavaCode"/>
-      </w:pPr>
-      <w:r>
-        <w:rPr xml:space="preserve"/>
+      <w:r>
         <w:t xml:space="preserve">Properties </w:t>
       </w:r>
       <w:proofErr w:type="spellStart"/>
       <w:r>
-        <w:rPr xml:space="preserve"/>
         <w:t>props</w:t>
       </w:r>
       <w:proofErr w:type="spellEnd"/>
       <w:r>
-        <w:rPr xml:space="preserve"/>
         <w:t xml:space="preserve"> = new </w:t>
       </w:r>
       <w:proofErr w:type="gramStart"/>
       <w:r>
-        <w:rPr xml:space="preserve"/>
         <w:t>Properties(</w:t>
       </w:r>
       <w:proofErr w:type="gramEnd"/>
       <w:r>
-        <w:rPr xml:space="preserve"/>
         <w:t>);</w:t>
       </w:r>
     </w:p>
@@ -1615,13 +1546,12 @@
     </w:p>
     <w:p>
       <w:pPr>
-        <w:pStyle w:val="JavaCode"/>
-        <w:rPr>
-          <w:lang w:val="en-US"/>
-        </w:rPr>
-      </w:pPr>
-      <w:r>
-        <w:rPr xml:space="preserve">
+        <w:rPr>
+          <w:lang w:val="en-US"/>
+        </w:rPr>
+      </w:pPr>
+      <w:r>
+        <w:rPr>
           <w:lang w:val="en-US"/>
         </w:rPr>
         <w:t>KafkaProducer&lt;String, String&gt; producer = new KafkaProducer&lt;&gt;(props);</w:t>
@@ -1629,13 +1559,12 @@
     </w:p>
     <w:p>
       <w:pPr>
-        <w:pStyle w:val="JavaCode"/>
-        <w:rPr>
-          <w:lang w:val="en-US"/>
-        </w:rPr>
-      </w:pPr>
-      <w:r>
-        <w:rPr xml:space="preserve">
+        <w:rPr>
+          <w:lang w:val="en-US"/>
+        </w:rPr>
+      </w:pPr>
+      <w:r>
+        <w:rPr>
           <w:lang w:val="en-US"/>
         </w:rPr>
         <w:t>ProducerRecord&lt;String, String&gt; record = new ProducerRecord&lt;&gt;("meu-topico", "chave", "mensagem");</w:t>
@@ -1705,31 +1634,23 @@
       </w:r>
     </w:p>
     <w:p>
-      <w:pPr>
-        <w:pStyle w:val="JavaCode"/>
-      </w:pPr>
-      <w:r>
-        <w:rPr xml:space="preserve"/>
+      <w:r>
         <w:t xml:space="preserve">Properties </w:t>
       </w:r>
       <w:proofErr w:type="spellStart"/>
       <w:r>
-        <w:rPr xml:space="preserve"/>
         <w:t>props</w:t>
       </w:r>
       <w:proofErr w:type="spellEnd"/>
       <w:r>
-        <w:rPr xml:space="preserve"/>
         <w:t xml:space="preserve"> = new </w:t>
       </w:r>
       <w:proofErr w:type="gramStart"/>
       <w:r>
-        <w:rPr xml:space="preserve"/>
         <w:t>Properties(</w:t>
       </w:r>
       <w:proofErr w:type="gramEnd"/>
       <w:r>
-        <w:rPr xml:space="preserve"/>
         <w:t>);</w:t>
       </w:r>
     </w:p>
@@ -1840,13 +1761,12 @@
     </w:p>
     <w:p>
       <w:pPr>
-        <w:pStyle w:val="JavaCode"/>
-        <w:rPr>
-          <w:lang w:val="en-US"/>
-        </w:rPr>
-      </w:pPr>
-      <w:r>
-        <w:rPr xml:space="preserve">
+        <w:rPr>
+          <w:lang w:val="en-US"/>
+        </w:rPr>
+      </w:pPr>
+      <w:r>
+        <w:rPr>
           <w:lang w:val="en-US"/>
         </w:rPr>
         <w:t>KafkaConsumer&lt;String, String&gt; consumer = new KafkaConsumer&lt;&gt;(props);</w:t>
@@ -1867,13 +1787,12 @@
     </w:p>
     <w:p>
       <w:pPr>
-        <w:pStyle w:val="JavaCode"/>
-        <w:rPr>
-          <w:lang w:val="en-US"/>
-        </w:rPr>
-      </w:pPr>
-      <w:r>
-        <w:rPr xml:space="preserve">
+        <w:rPr>
+          <w:lang w:val="en-US"/>
+        </w:rPr>
+      </w:pPr>
+      <w:r>
+        <w:rPr>
           <w:lang w:val="en-US"/>
         </w:rPr>
         <w:t>while (true) {</w:t>
@@ -1881,13 +1800,12 @@
     </w:p>
     <w:p>
       <w:pPr>
-        <w:pStyle w:val="JavaCode"/>
-        <w:rPr>
-          <w:lang w:val="en-US"/>
-        </w:rPr>
-      </w:pPr>
-      <w:r>
-        <w:rPr xml:space="preserve">
+        <w:rPr>
+          <w:lang w:val="en-US"/>
+        </w:rPr>
+      </w:pPr>
+      <w:r>
+        <w:rPr>
           <w:lang w:val="en-US"/>
         </w:rPr>
         <w:t xml:space="preserve">    ConsumerRecords&lt;String, String&gt; records = consumer.poll(Duration.ofMillis(100));</w:t>
@@ -1895,13 +1813,12 @@
     </w:p>
     <w:p>
       <w:pPr>
-        <w:pStyle w:val="JavaCode"/>
-        <w:rPr>
-          <w:lang w:val="en-US"/>
-        </w:rPr>
-      </w:pPr>
-      <w:r>
-        <w:rPr xml:space="preserve">
+        <w:rPr>
+          <w:lang w:val="en-US"/>
+        </w:rPr>
+      </w:pPr>
+      <w:r>
+        <w:rPr>
           <w:lang w:val="en-US"/>
         </w:rPr>
         <w:t xml:space="preserve">    for (ConsumerRecord&lt;String, String&gt; record : records) {</w:t>
@@ -1998,41 +1915,31 @@
       </w:r>
     </w:p>
     <w:p>
-      <w:pPr>
-        <w:pStyle w:val="DirectoryStructure"/>
-      </w:pPr>
-      <w:r>
-        <w:rPr xml:space="preserve"/>
+      <w:r>
         <w:t>parte2-java/</w:t>
       </w:r>
       <w:proofErr w:type="spellStart"/>
       <w:r>
-        <w:rPr xml:space="preserve"/>
         <w:t>src</w:t>
       </w:r>
       <w:proofErr w:type="spellEnd"/>
       <w:r>
-        <w:rPr xml:space="preserve"/>
         <w:t>/</w:t>
       </w:r>
       <w:proofErr w:type="spellStart"/>
       <w:r>
-        <w:rPr xml:space="preserve"/>
         <w:t>test</w:t>
       </w:r>
       <w:proofErr w:type="spellEnd"/>
       <w:r>
-        <w:rPr xml:space="preserve"/>
         <w:t>/</w:t>
       </w:r>
       <w:proofErr w:type="spellStart"/>
       <w:r>
-        <w:rPr xml:space="preserve"/>
         <w:t>java</w:t>
       </w:r>
       <w:proofErr w:type="spellEnd"/>
       <w:r>
-        <w:rPr xml:space="preserve"/>
         <w:t>/com/mulato/KafkaIntegrationTest.java</w:t>
       </w:r>
     </w:p>
@@ -2192,13 +2099,12 @@
     </w:p>
     <w:p>
       <w:pPr>
-        <w:pStyle w:val="XMLCode"/>
-        <w:rPr>
-          <w:lang w:val="en-US"/>
-        </w:rPr>
-      </w:pPr>
-      <w:r>
-        <w:rPr xml:space="preserve">
+        <w:rPr>
+          <w:lang w:val="en-US"/>
+        </w:rPr>
+      </w:pPr>
+      <w:r>
+        <w:rPr>
           <w:lang w:val="en-US"/>
         </w:rPr>
         <w:t>docker exec -it &lt;nome_do_container_kafka&gt; kafka-topics --bootstrap-server localhost:9092 --create --topic pedidos --partitions 1 --replication-factor 1</w:t>
@@ -4874,95 +4780,6 @@
       <w:shd w:val="clear" w:color="auto" w:fill="E1DFDD"/>
     </w:rPr>
   </w:style>
-  <w:style w:type="paragraph" w:customStyle="1" w:styleId="Code">
-    <w:name w:val="Code"/>
-    <w:pPr>
-      <w:keepNext w:val="0"/>
-      <w:keepLines/>
-      <w:spacing w:before="120" w:after="120"/>
-    </w:pPr>
-    <w:rPr>
-      <w:rFonts w:ascii="Courier New" w:hAnsi="Courier New"/>
-      <w:sz w:val="20"/>
-    </w:rPr>
-  </w:style>
-  <w:style w:type="paragraph" w:customStyle="1" w:styleId="CodeBlock">
-    <w:name w:val="Code Block"/>
-    <w:pPr>
-      <w:keepNext/>
-      <w:keepLines/>
-      <w:spacing w:before="240" w:after="240" w:line="240" w:lineRule="auto"/>
-      <w:ind w:left="400"/>
-    </w:pPr>
-    <w:rPr>
-      <w:rFonts w:ascii="Courier New" w:hAnsi="Courier New"/>
-      <w:sz w:val="18"/>
-    </w:rPr>
-  </w:style>
-  <w:style w:type="paragraph" w:customStyle="1" w:styleId="JavaCode">
-    <w:name w:val="Java Code"/>
-    <w:basedOn w:val="CodeBlock"/>
-    <w:rPr>
-      <w:rFonts w:ascii="Consolas" w:hAnsi="Consolas"/>
-      <w:color w:val="00008B"/>
-    </w:rPr>
-  </w:style>
-  <w:style w:type="paragraph" w:customStyle="1" w:styleId="XMLCode">
-    <w:name w:val="XML Code"/>
-    <w:basedOn w:val="CodeBlock"/>
-    <w:rPr>
-      <w:rFonts w:ascii="Courier New" w:hAnsi="Courier New"/>
-      <w:color w:val="8B4513"/>
-    </w:rPr>
-  </w:style>
-  <w:style w:type="paragraph" w:customStyle="1" w:styleId="DirectoryStructure">
-    <w:name w:val="Directory Structure"/>
-    <w:basedOn w:val="CodeBlock"/>
-    <w:rPr>
-      <w:rFonts w:ascii="Courier New" w:hAnsi="Courier New"/>
-      <w:color w:val="228B22"/>
-    </w:rPr>
-  </w:style>
-  <w:style w:type="paragraph" w:customStyle="1" w:styleId="TestCode">
-    <w:name w:val="Test Code"/>
-    <w:basedOn w:val="CodeBlock"/>
-    <w:rPr>
-      <w:rFonts w:ascii="Consolas" w:hAnsi="Consolas"/>
-      <w:color w:val="00008B"/>
-    </w:rPr>
-  </w:style>
-  <w:style w:type="paragraph" w:customStyle="1" w:styleId="MavenCode">
-    <w:name w:val="Maven Code"/>
-    <w:basedOn w:val="CodeBlock"/>
-    <w:rPr>
-      <w:rFonts w:ascii="Courier New" w:hAnsi="Courier New"/>
-      <w:color w:val="8B4513"/>
-    </w:rPr>
-  </w:style>
-  <w:style w:type="paragraph" w:customStyle="1" w:styleId="ShellCode">
-    <w:name w:val="Shell Code"/>
-    <w:basedOn w:val="CodeBlock"/>
-    <w:rPr>
-      <w:rFonts w:ascii="Consolas" w:hAnsi="Consolas"/>
-      <w:color w:val="000000"/>
-    </w:rPr>
-  </w:style>
-  <w:style w:type="paragraph" w:customStyle="1" w:styleId="JSONCode">
-    <w:name w:val="JSON Code"/>
-    <w:basedOn w:val="CodeBlock"/>
-    <w:rPr>
-      <w:rFonts w:ascii="Consolas" w:hAnsi="Consolas"/>
-      <w:color w:val="00008B"/>
-    </w:rPr>
-  </w:style>
-  <w:style w:type="paragraph" w:customStyle="1" w:styleId="GenericCode">
-    <w:name w:val="Generic Code"/>
-    <w:basedOn w:val="CodeBlock"/>
-    <w:rPr>
-      <w:rFonts w:ascii="Courier New" w:hAnsi="Courier New"/>
-      <w:color w:val="000000"/>
-    </w:rPr>
-  </w:style>
 </w:styles>
 </file>
 
